--- a/Curriculum.docx
+++ b/Curriculum.docx
@@ -3,25 +3,78 @@
 <w:document xmlns:wpc="http://schemas.microsoft.com/office/word/2010/wordprocessingCanvas" xmlns:cx="http://schemas.microsoft.com/office/drawing/2014/chartex" xmlns:cx1="http://schemas.microsoft.com/office/drawing/2015/9/8/chartex" xmlns:cx2="http://schemas.microsoft.com/office/drawing/2015/10/21/chartex" xmlns:cx3="http://schemas.microsoft.com/office/drawing/2016/5/9/chartex" xmlns:cx4="http://schemas.microsoft.com/office/drawing/2016/5/10/chartex" xmlns:cx5="http://schemas.microsoft.com/office/drawing/2016/5/11/chartex" xmlns:cx6="http://schemas.microsoft.com/office/drawing/2016/5/12/chartex" xmlns:cx7="http://schemas.microsoft.com/office/drawing/2016/5/13/chartex" xmlns:cx8="http://schemas.microsoft.com/office/drawing/2016/5/14/chartex" xmlns:mc="http://schemas.openxmlformats.org/markup-compatibility/2006" xmlns:aink="http://schemas.microsoft.com/office/drawing/2016/ink" xmlns:am3d="http://schemas.microsoft.com/office/drawing/2017/model3d" xmlns:o="urn:schemas-microsoft-com:office:office" xmlns:r="http://schemas.openxmlformats.org/officeDocument/2006/relationships" xmlns:m="http://schemas.openxmlformats.org/officeDocument/2006/math" xmlns:v="urn:schemas-microsoft-com:vml" xmlns:wp14="http://schemas.microsoft.com/office/word/2010/wordprocessingDrawing" xmlns:wp="http://schemas.openxmlformats.org/drawingml/2006/wordprocessingDrawing" xmlns:w10="urn:schemas-microsoft-com:office:word" xmlns:w="http://schemas.openxmlformats.org/wordprocessingml/2006/main" xmlns:w14="http://schemas.microsoft.com/office/word/2010/wordml" xmlns:w15="http://schemas.microsoft.com/office/word/2012/wordml" xmlns:w16cex="http://schemas.microsoft.com/office/word/2018/wordml/cex" xmlns:w16cid="http://schemas.microsoft.com/office/word/2016/wordml/cid" xmlns:w16="http://schemas.microsoft.com/office/word/2018/wordml" xmlns:w16se="http://schemas.microsoft.com/office/word/2015/wordml/symex" xmlns:wpg="http://schemas.microsoft.com/office/word/2010/wordprocessingGroup" xmlns:wpi="http://schemas.microsoft.com/office/word/2010/wordprocessingInk" xmlns:wne="http://schemas.microsoft.com/office/word/2006/wordml" xmlns:wps="http://schemas.microsoft.com/office/word/2010/wordprocessingShape" mc:Ignorable="w14 w15 w16se w16cid w16 w16cex wp14">
   <w:body>
     <w:p>
-      <w:pPr>
-        <w:rPr>
-          <w:lang w:val="pt-BR"/>
-        </w:rPr>
-      </w:pPr>
       <w:r>
         <w:rPr>
-          <w:lang w:val="pt-BR"/>
+          <w:noProof/>
         </w:rPr>
-        <w:t>Currículo teste</w:t>
+        <w:drawing>
+          <wp:inline distT="0" distB="0" distL="0" distR="0" wp14:anchorId="34976088" wp14:editId="28705FDE">
+            <wp:extent cx="5612130" cy="5041265"/>
+            <wp:effectExtent l="0" t="0" r="7620" b="6985"/>
+            <wp:docPr id="4" name="Picture 4" descr="Resultado de imagem para under construction"/>
+            <wp:cNvGraphicFramePr>
+              <a:graphicFrameLocks xmlns:a="http://schemas.openxmlformats.org/drawingml/2006/main" noChangeAspect="1"/>
+            </wp:cNvGraphicFramePr>
+            <a:graphic xmlns:a="http://schemas.openxmlformats.org/drawingml/2006/main">
+              <a:graphicData uri="http://schemas.openxmlformats.org/drawingml/2006/picture">
+                <pic:pic xmlns:pic="http://schemas.openxmlformats.org/drawingml/2006/picture">
+                  <pic:nvPicPr>
+                    <pic:cNvPr id="0" name="Picture 1" descr="Resultado de imagem para under construction"/>
+                    <pic:cNvPicPr>
+                      <a:picLocks noChangeAspect="1" noChangeArrowheads="1"/>
+                    </pic:cNvPicPr>
+                  </pic:nvPicPr>
+                  <pic:blipFill>
+                    <a:blip r:embed="rId6">
+                      <a:extLst>
+                        <a:ext uri="{28A0092B-C50C-407E-A947-70E740481C1C}">
+                          <a14:useLocalDpi xmlns:a14="http://schemas.microsoft.com/office/drawing/2010/main" val="0"/>
+                        </a:ext>
+                      </a:extLst>
+                    </a:blip>
+                    <a:srcRect/>
+                    <a:stretch>
+                      <a:fillRect/>
+                    </a:stretch>
+                  </pic:blipFill>
+                  <pic:spPr bwMode="auto">
+                    <a:xfrm>
+                      <a:off x="0" y="0"/>
+                      <a:ext cx="5612130" cy="5041265"/>
+                    </a:xfrm>
+                    <a:prstGeom prst="rect">
+                      <a:avLst/>
+                    </a:prstGeom>
+                    <a:noFill/>
+                    <a:ln>
+                      <a:noFill/>
+                    </a:ln>
+                  </pic:spPr>
+                </pic:pic>
+              </a:graphicData>
+            </a:graphic>
+          </wp:inline>
+        </w:drawing>
+      </w:r>
+    </w:p>
+    <w:p/>
+    <w:p>
+      <w:r>
+        <w:t>Sorry for the inconvenience.</w:t>
+      </w:r>
+    </w:p>
+    <w:p>
+      <w:r>
+        <w:t>Should be working by March/21</w:t>
       </w:r>
     </w:p>
     <w:sectPr>
-      <w:headerReference w:type="even" r:id="rId6"/>
-      <w:headerReference w:type="default" r:id="rId7"/>
-      <w:footerReference w:type="even" r:id="rId8"/>
-      <w:footerReference w:type="default" r:id="rId9"/>
-      <w:headerReference w:type="first" r:id="rId10"/>
-      <w:footerReference w:type="first" r:id="rId11"/>
+      <w:headerReference w:type="even" r:id="rId7"/>
+      <w:headerReference w:type="default" r:id="rId8"/>
+      <w:footerReference w:type="even" r:id="rId9"/>
+      <w:footerReference w:type="default" r:id="rId10"/>
+      <w:headerReference w:type="first" r:id="rId11"/>
+      <w:footerReference w:type="first" r:id="rId12"/>
       <w:pgSz w:w="12240" w:h="15840"/>
       <w:pgMar w:top="1417" w:right="1701" w:bottom="1417" w:left="1701" w:header="708" w:footer="708" w:gutter="0"/>
       <w:cols w:space="708"/>
@@ -141,7 +194,6 @@
               <v:path gradientshapeok="t" o:connecttype="rect"/>
             </v:shapetype>
             <v:shape id="Text Box 2" o:spid="_x0000_s1026" type="#_x0000_t202" alt="C1 - Internal use" style="position:absolute;margin-left:0;margin-top:.05pt;width:34.95pt;height:34.95pt;z-index:251659264;visibility:visible;mso-wrap-style:none;mso-wrap-distance-left:0;mso-wrap-distance-top:0;mso-wrap-distance-right:0;mso-wrap-distance-bottom:0;mso-position-horizontal:center;mso-position-horizontal-relative:text;mso-position-vertical:absolute;mso-position-vertical-relative:text;v-text-anchor:top" o:gfxdata="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" filled="f" stroked="f">
-              <v:fill o:detectmouseclick="t"/>
               <v:textbox style="mso-fit-shape-to-text:t" inset="0,0,0,0">
                 <w:txbxContent>
                   <w:p>
@@ -260,7 +312,6 @@
               <v:path gradientshapeok="t" o:connecttype="rect"/>
             </v:shapetype>
             <v:shape id="Text Box 3" o:spid="_x0000_s1027" type="#_x0000_t202" alt="C1 - Internal use" style="position:absolute;margin-left:0;margin-top:.05pt;width:34.95pt;height:34.95pt;z-index:251660288;visibility:visible;mso-wrap-style:none;mso-wrap-distance-left:0;mso-wrap-distance-top:0;mso-wrap-distance-right:0;mso-wrap-distance-bottom:0;mso-position-horizontal:center;mso-position-horizontal-relative:text;mso-position-vertical:absolute;mso-position-vertical-relative:text;v-text-anchor:top" o:gfxdata="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" filled="f" stroked="f">
-              <v:fill o:detectmouseclick="t"/>
               <v:textbox style="mso-fit-shape-to-text:t" inset="0,0,0,0">
                 <w:txbxContent>
                   <w:p>
@@ -379,7 +430,6 @@
               <v:path gradientshapeok="t" o:connecttype="rect"/>
             </v:shapetype>
             <v:shape id="Text Box 1" o:spid="_x0000_s1028" type="#_x0000_t202" alt="C1 - Internal use" style="position:absolute;margin-left:0;margin-top:.05pt;width:34.95pt;height:34.95pt;z-index:251658240;visibility:visible;mso-wrap-style:none;mso-wrap-distance-left:0;mso-wrap-distance-top:0;mso-wrap-distance-right:0;mso-wrap-distance-bottom:0;mso-position-horizontal:center;mso-position-horizontal-relative:text;mso-position-vertical:absolute;mso-position-vertical-relative:text;v-text-anchor:top" o:gfxdata="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" filled="f" stroked="f">
-              <v:fill o:detectmouseclick="t"/>
               <v:textbox style="mso-fit-shape-to-text:t" inset="0,0,0,0">
                 <w:txbxContent>
                   <w:p>
